--- a/ass3.5.docx
+++ b/ass3.5.docx
@@ -48,7 +48,7 @@
           <wp:inline distT="0" distB="0" distL="0" distR="0">
             <wp:extent cx="5731510" cy="4298633"/>
             <wp:effectExtent l="19050" t="0" r="2540" b="0"/>
-            <wp:docPr id="5" name="Picture 4" descr="C:\Users\RMK\Desktop\VirtualBox_Acadgild_64bit_01_03_2017_13_33_44.png"/>
+            <wp:docPr id="1" name="Picture 1" descr="C:\Users\RMK\Desktop\qq.png"/>
             <wp:cNvGraphicFramePr>
               <a:graphicFrameLocks xmlns:a="http://schemas.openxmlformats.org/drawingml/2006/main" noChangeAspect="1"/>
             </wp:cNvGraphicFramePr>
@@ -56,7 +56,7 @@
               <a:graphicData uri="http://schemas.openxmlformats.org/drawingml/2006/picture">
                 <pic:pic xmlns:pic="http://schemas.openxmlformats.org/drawingml/2006/picture">
                   <pic:nvPicPr>
-                    <pic:cNvPr id="0" name="Picture 4" descr="C:\Users\RMK\Desktop\VirtualBox_Acadgild_64bit_01_03_2017_13_33_44.png"/>
+                    <pic:cNvPr id="0" name="Picture 1" descr="C:\Users\RMK\Desktop\qq.png"/>
                     <pic:cNvPicPr>
                       <a:picLocks noChangeAspect="1" noChangeArrowheads="1"/>
                     </pic:cNvPicPr>
@@ -98,51 +98,12 @@
           <w:szCs w:val="28"/>
         </w:rPr>
       </w:pPr>
-    </w:p>
-    <w:p>
-      <w:pPr>
-        <w:rPr>
-          <w:sz w:val="28"/>
-          <w:szCs w:val="28"/>
-        </w:rPr>
-      </w:pPr>
-    </w:p>
-    <w:p>
-      <w:pPr>
-        <w:rPr>
-          <w:sz w:val="28"/>
-          <w:szCs w:val="28"/>
-        </w:rPr>
-      </w:pPr>
-    </w:p>
-    <w:p>
-      <w:pPr>
-        <w:rPr>
-          <w:sz w:val="28"/>
-          <w:szCs w:val="28"/>
-        </w:rPr>
-      </w:pPr>
-    </w:p>
-    <w:p>
-      <w:pPr>
-        <w:rPr>
-          <w:sz w:val="28"/>
-          <w:szCs w:val="28"/>
-        </w:rPr>
-      </w:pPr>
       <w:r>
         <w:rPr>
           <w:sz w:val="28"/>
           <w:szCs w:val="28"/>
         </w:rPr>
-        <w:t>2.</w:t>
-      </w:r>
-      <w:r>
-        <w:rPr>
-          <w:sz w:val="28"/>
-          <w:szCs w:val="28"/>
-        </w:rPr>
-        <w:t>Using Java API copy a file from LFS to HDFS</w:t>
+        <w:t>OUTPUT:</w:t>
       </w:r>
     </w:p>
     <w:p>
@@ -164,7 +125,7 @@
           <wp:inline distT="0" distB="0" distL="0" distR="0">
             <wp:extent cx="5731510" cy="4298633"/>
             <wp:effectExtent l="19050" t="0" r="2540" b="0"/>
-            <wp:docPr id="2" name="Picture 1" descr="C:\Users\RMK\VirtualBox VMs\Acadgild_64bit\1.png"/>
+            <wp:docPr id="5" name="Picture 4" descr="C:\Users\RMK\Desktop\VirtualBox_Acadgild_64bit_01_03_2017_13_33_44.png"/>
             <wp:cNvGraphicFramePr>
               <a:graphicFrameLocks xmlns:a="http://schemas.openxmlformats.org/drawingml/2006/main" noChangeAspect="1"/>
             </wp:cNvGraphicFramePr>
@@ -172,7 +133,7 @@
               <a:graphicData uri="http://schemas.openxmlformats.org/drawingml/2006/picture">
                 <pic:pic xmlns:pic="http://schemas.openxmlformats.org/drawingml/2006/picture">
                   <pic:nvPicPr>
-                    <pic:cNvPr id="0" name="Picture 1" descr="C:\Users\RMK\VirtualBox VMs\Acadgild_64bit\1.png"/>
+                    <pic:cNvPr id="0" name="Picture 4" descr="C:\Users\RMK\Desktop\VirtualBox_Acadgild_64bit_01_03_2017_13_33_44.png"/>
                     <pic:cNvPicPr>
                       <a:picLocks noChangeAspect="1" noChangeArrowheads="1"/>
                     </pic:cNvPicPr>
@@ -214,27 +175,50 @@
           <w:szCs w:val="28"/>
         </w:rPr>
       </w:pPr>
-    </w:p>
-    <w:p>
-      <w:pPr>
-        <w:rPr>
-          <w:sz w:val="28"/>
-          <w:szCs w:val="28"/>
-        </w:rPr>
-      </w:pPr>
+      <w:proofErr w:type="gramStart"/>
       <w:r>
         <w:rPr>
+          <w:sz w:val="28"/>
+          <w:szCs w:val="28"/>
+        </w:rPr>
+        <w:t>2.</w:t>
+      </w:r>
+      <w:r>
+        <w:rPr>
+          <w:sz w:val="28"/>
+          <w:szCs w:val="28"/>
+        </w:rPr>
+        <w:t>Using</w:t>
+      </w:r>
+      <w:proofErr w:type="gramEnd"/>
+      <w:r>
+        <w:rPr>
+          <w:sz w:val="28"/>
+          <w:szCs w:val="28"/>
+        </w:rPr>
+        <w:t xml:space="preserve"> Java API copy a file from LFS to HDFS</w:t>
+      </w:r>
+    </w:p>
+    <w:p>
+      <w:pPr>
+        <w:pStyle w:val="ListParagraph"/>
+        <w:rPr>
+          <w:sz w:val="28"/>
+          <w:szCs w:val="28"/>
+        </w:rPr>
+      </w:pPr>
+      <w:r>
+        <w:rPr>
           <w:noProof/>
           <w:sz w:val="28"/>
           <w:szCs w:val="28"/>
           <w:lang w:eastAsia="en-IN"/>
         </w:rPr>
-        <w:lastRenderedPageBreak/>
         <w:drawing>
           <wp:inline distT="0" distB="0" distL="0" distR="0">
             <wp:extent cx="5731510" cy="4298633"/>
             <wp:effectExtent l="19050" t="0" r="2540" b="0"/>
-            <wp:docPr id="3" name="Picture 2" descr="C:\Users\RMK\VirtualBox VMs\Acadgild_64bit\2.png"/>
+            <wp:docPr id="6" name="Picture 2" descr="C:\Users\RMK\VirtualBox VMs\Acadgild_64bit\qqq.png"/>
             <wp:cNvGraphicFramePr>
               <a:graphicFrameLocks xmlns:a="http://schemas.openxmlformats.org/drawingml/2006/main" noChangeAspect="1"/>
             </wp:cNvGraphicFramePr>
@@ -242,7 +226,7 @@
               <a:graphicData uri="http://schemas.openxmlformats.org/drawingml/2006/picture">
                 <pic:pic xmlns:pic="http://schemas.openxmlformats.org/drawingml/2006/picture">
                   <pic:nvPicPr>
-                    <pic:cNvPr id="0" name="Picture 2" descr="C:\Users\RMK\VirtualBox VMs\Acadgild_64bit\2.png"/>
+                    <pic:cNvPr id="0" name="Picture 2" descr="C:\Users\RMK\VirtualBox VMs\Acadgild_64bit\qqq.png"/>
                     <pic:cNvPicPr>
                       <a:picLocks noChangeAspect="1" noChangeArrowheads="1"/>
                     </pic:cNvPicPr>
@@ -294,17 +278,40 @@
       </w:pPr>
       <w:r>
         <w:rPr>
+          <w:sz w:val="28"/>
+          <w:szCs w:val="28"/>
+        </w:rPr>
+        <w:lastRenderedPageBreak/>
+        <w:t>OUTPUT:</w:t>
+      </w:r>
+    </w:p>
+    <w:p>
+      <w:pPr>
+        <w:rPr>
+          <w:sz w:val="28"/>
+          <w:szCs w:val="28"/>
+        </w:rPr>
+      </w:pPr>
+    </w:p>
+    <w:p>
+      <w:pPr>
+        <w:rPr>
+          <w:sz w:val="28"/>
+          <w:szCs w:val="28"/>
+        </w:rPr>
+      </w:pPr>
+      <w:r>
+        <w:rPr>
           <w:noProof/>
           <w:sz w:val="28"/>
           <w:szCs w:val="28"/>
           <w:lang w:eastAsia="en-IN"/>
         </w:rPr>
-        <w:lastRenderedPageBreak/>
         <w:drawing>
           <wp:inline distT="0" distB="0" distL="0" distR="0">
             <wp:extent cx="5731510" cy="4298633"/>
             <wp:effectExtent l="19050" t="0" r="2540" b="0"/>
-            <wp:docPr id="4" name="Picture 3" descr="C:\Users\RMK\VirtualBox VMs\Acadgild_64bit\3.png"/>
+            <wp:docPr id="2" name="Picture 1" descr="C:\Users\RMK\VirtualBox VMs\Acadgild_64bit\1.png"/>
             <wp:cNvGraphicFramePr>
               <a:graphicFrameLocks xmlns:a="http://schemas.openxmlformats.org/drawingml/2006/main" noChangeAspect="1"/>
             </wp:cNvGraphicFramePr>
@@ -312,7 +319,7 @@
               <a:graphicData uri="http://schemas.openxmlformats.org/drawingml/2006/picture">
                 <pic:pic xmlns:pic="http://schemas.openxmlformats.org/drawingml/2006/picture">
                   <pic:nvPicPr>
-                    <pic:cNvPr id="0" name="Picture 3" descr="C:\Users\RMK\VirtualBox VMs\Acadgild_64bit\3.png"/>
+                    <pic:cNvPr id="0" name="Picture 1" descr="C:\Users\RMK\VirtualBox VMs\Acadgild_64bit\1.png"/>
                     <pic:cNvPicPr>
                       <a:picLocks noChangeAspect="1" noChangeArrowheads="1"/>
                     </pic:cNvPicPr>
@@ -347,9 +354,148 @@
         </w:drawing>
       </w:r>
     </w:p>
+    <w:p>
+      <w:pPr>
+        <w:rPr>
+          <w:sz w:val="28"/>
+          <w:szCs w:val="28"/>
+        </w:rPr>
+      </w:pPr>
+    </w:p>
+    <w:p>
+      <w:pPr>
+        <w:rPr>
+          <w:sz w:val="28"/>
+          <w:szCs w:val="28"/>
+        </w:rPr>
+      </w:pPr>
+      <w:r>
+        <w:rPr>
+          <w:noProof/>
+          <w:sz w:val="28"/>
+          <w:szCs w:val="28"/>
+          <w:lang w:eastAsia="en-IN"/>
+        </w:rPr>
+        <w:lastRenderedPageBreak/>
+        <w:drawing>
+          <wp:inline distT="0" distB="0" distL="0" distR="0">
+            <wp:extent cx="5731510" cy="4298633"/>
+            <wp:effectExtent l="19050" t="0" r="2540" b="0"/>
+            <wp:docPr id="3" name="Picture 2" descr="C:\Users\RMK\VirtualBox VMs\Acadgild_64bit\2.png"/>
+            <wp:cNvGraphicFramePr>
+              <a:graphicFrameLocks xmlns:a="http://schemas.openxmlformats.org/drawingml/2006/main" noChangeAspect="1"/>
+            </wp:cNvGraphicFramePr>
+            <a:graphic xmlns:a="http://schemas.openxmlformats.org/drawingml/2006/main">
+              <a:graphicData uri="http://schemas.openxmlformats.org/drawingml/2006/picture">
+                <pic:pic xmlns:pic="http://schemas.openxmlformats.org/drawingml/2006/picture">
+                  <pic:nvPicPr>
+                    <pic:cNvPr id="0" name="Picture 2" descr="C:\Users\RMK\VirtualBox VMs\Acadgild_64bit\2.png"/>
+                    <pic:cNvPicPr>
+                      <a:picLocks noChangeAspect="1" noChangeArrowheads="1"/>
+                    </pic:cNvPicPr>
+                  </pic:nvPicPr>
+                  <pic:blipFill>
+                    <a:blip r:embed="rId9"/>
+                    <a:srcRect/>
+                    <a:stretch>
+                      <a:fillRect/>
+                    </a:stretch>
+                  </pic:blipFill>
+                  <pic:spPr bwMode="auto">
+                    <a:xfrm>
+                      <a:off x="0" y="0"/>
+                      <a:ext cx="5731510" cy="4298633"/>
+                    </a:xfrm>
+                    <a:prstGeom prst="rect">
+                      <a:avLst/>
+                    </a:prstGeom>
+                    <a:noFill/>
+                    <a:ln w="9525">
+                      <a:noFill/>
+                      <a:miter lim="800000"/>
+                      <a:headEnd/>
+                      <a:tailEnd/>
+                    </a:ln>
+                  </pic:spPr>
+                </pic:pic>
+              </a:graphicData>
+            </a:graphic>
+          </wp:inline>
+        </w:drawing>
+      </w:r>
+    </w:p>
+    <w:p>
+      <w:pPr>
+        <w:rPr>
+          <w:sz w:val="28"/>
+          <w:szCs w:val="28"/>
+        </w:rPr>
+      </w:pPr>
+    </w:p>
+    <w:p>
+      <w:pPr>
+        <w:rPr>
+          <w:sz w:val="28"/>
+          <w:szCs w:val="28"/>
+        </w:rPr>
+      </w:pPr>
+      <w:r>
+        <w:rPr>
+          <w:noProof/>
+          <w:sz w:val="28"/>
+          <w:szCs w:val="28"/>
+          <w:lang w:eastAsia="en-IN"/>
+        </w:rPr>
+        <w:drawing>
+          <wp:inline distT="0" distB="0" distL="0" distR="0">
+            <wp:extent cx="5731510" cy="4298633"/>
+            <wp:effectExtent l="19050" t="0" r="2540" b="0"/>
+            <wp:docPr id="4" name="Picture 3" descr="C:\Users\RMK\VirtualBox VMs\Acadgild_64bit\3.png"/>
+            <wp:cNvGraphicFramePr>
+              <a:graphicFrameLocks xmlns:a="http://schemas.openxmlformats.org/drawingml/2006/main" noChangeAspect="1"/>
+            </wp:cNvGraphicFramePr>
+            <a:graphic xmlns:a="http://schemas.openxmlformats.org/drawingml/2006/main">
+              <a:graphicData uri="http://schemas.openxmlformats.org/drawingml/2006/picture">
+                <pic:pic xmlns:pic="http://schemas.openxmlformats.org/drawingml/2006/picture">
+                  <pic:nvPicPr>
+                    <pic:cNvPr id="0" name="Picture 3" descr="C:\Users\RMK\VirtualBox VMs\Acadgild_64bit\3.png"/>
+                    <pic:cNvPicPr>
+                      <a:picLocks noChangeAspect="1" noChangeArrowheads="1"/>
+                    </pic:cNvPicPr>
+                  </pic:nvPicPr>
+                  <pic:blipFill>
+                    <a:blip r:embed="rId10"/>
+                    <a:srcRect/>
+                    <a:stretch>
+                      <a:fillRect/>
+                    </a:stretch>
+                  </pic:blipFill>
+                  <pic:spPr bwMode="auto">
+                    <a:xfrm>
+                      <a:off x="0" y="0"/>
+                      <a:ext cx="5731510" cy="4298633"/>
+                    </a:xfrm>
+                    <a:prstGeom prst="rect">
+                      <a:avLst/>
+                    </a:prstGeom>
+                    <a:noFill/>
+                    <a:ln w="9525">
+                      <a:noFill/>
+                      <a:miter lim="800000"/>
+                      <a:headEnd/>
+                      <a:tailEnd/>
+                    </a:ln>
+                  </pic:spPr>
+                </pic:pic>
+              </a:graphicData>
+            </a:graphic>
+          </wp:inline>
+        </w:drawing>
+      </w:r>
+    </w:p>
     <w:sectPr>
       <w:pgSz w:w="11906" w:h="16838"/>
-      <w:pgMar w:top="1134" w:right="1440" w:bottom="1440" w:left="1440" w:header="708" w:footer="708" w:gutter="0"/>
+      <w:pgMar w:top="993" w:right="1440" w:bottom="568" w:left="1440" w:header="708" w:footer="708" w:gutter="0"/>
       <w:cols w:space="708"/>
       <w:docGrid w:linePitch="360"/>
     </w:sectPr>
